--- a/Spring Framework/Spring事务相关文章合集.docx
+++ b/Spring Framework/Spring事务相关文章合集.docx
@@ -45,6 +45,28 @@
             <w:rStyle w:val="a3"/>
           </w:rPr>
           <w:t>https://mp.weixin.qq.com/s/gObt3SjeB6T4r-6gX37W0Q</w:t>
+        </w:r>
+      </w:hyperlink>
+    </w:p>
+    <w:p/>
+    <w:p>
+      <w:r>
+        <w:rPr>
+          <w:rFonts w:hint="eastAsia"/>
+        </w:rPr>
+        <w:t>【面试】我是如何在面试别人</w:t>
+      </w:r>
+      <w:r>
+        <w:t>Spring事务时“套路”对方的</w:t>
+      </w:r>
+    </w:p>
+    <w:p>
+      <w:hyperlink r:id="rId6" w:history="1">
+        <w:r>
+          <w:rPr>
+            <w:rStyle w:val="a3"/>
+          </w:rPr>
+          <w:t>https://mp.weixin.qq.com/s/UtF4f3vs2fh-yK8MjeiubA</w:t>
         </w:r>
       </w:hyperlink>
     </w:p>
